--- a/Marketing Website.docx
+++ b/Marketing Website.docx
@@ -7,8 +7,6 @@
         <w:spacing w:line="240" w:lineRule="auto"/>
         <w:jc w:val="center"/>
       </w:pPr>
-      <w:bookmarkStart w:id="0" w:name="_GoBack"/>
-      <w:bookmarkEnd w:id="0"/>
     </w:p>
     <w:p>
       <w:pPr>
@@ -460,7 +458,25 @@
                 <w:sz w:val="28"/>
                 <w:szCs w:val="28"/>
               </w:rPr>
-              <w:t xml:space="preserve">File name : </w:t>
+              <w:t xml:space="preserve">File </w:t>
+            </w:r>
+            <w:proofErr w:type="gramStart"/>
+            <w:r>
+              <w:rPr>
+                <w:b/>
+                <w:sz w:val="28"/>
+                <w:szCs w:val="28"/>
+              </w:rPr>
+              <w:t>name :</w:t>
+            </w:r>
+            <w:proofErr w:type="gramEnd"/>
+            <w:r>
+              <w:rPr>
+                <w:b/>
+                <w:sz w:val="28"/>
+                <w:szCs w:val="28"/>
+              </w:rPr>
+              <w:t xml:space="preserve"> </w:t>
             </w:r>
             <w:r>
               <w:rPr>
@@ -579,6 +595,7 @@
                 <w:szCs w:val="28"/>
               </w:rPr>
             </w:pPr>
+            <w:proofErr w:type="spellStart"/>
             <w:r>
               <w:rPr>
                 <w:sz w:val="28"/>
@@ -586,6 +603,7 @@
               </w:rPr>
               <w:t>Teaware</w:t>
             </w:r>
+            <w:proofErr w:type="spellEnd"/>
           </w:p>
         </w:tc>
       </w:tr>
@@ -896,12 +914,22 @@
           <w:szCs w:val="28"/>
         </w:rPr>
       </w:pPr>
-      <w:r>
-        <w:rPr>
-          <w:sz w:val="28"/>
-          <w:szCs w:val="28"/>
-        </w:rPr>
-        <w:t xml:space="preserve">Seonghyun </w:t>
+      <w:proofErr w:type="spellStart"/>
+      <w:proofErr w:type="gramStart"/>
+      <w:r>
+        <w:rPr>
+          <w:sz w:val="28"/>
+          <w:szCs w:val="28"/>
+        </w:rPr>
+        <w:t>Seonghyun</w:t>
+      </w:r>
+      <w:proofErr w:type="spellEnd"/>
+      <w:r>
+        <w:rPr>
+          <w:sz w:val="28"/>
+          <w:szCs w:val="28"/>
+        </w:rPr>
+        <w:t xml:space="preserve"> </w:t>
       </w:r>
       <w:r>
         <w:rPr>
@@ -909,7 +937,16 @@
           <w:sz w:val="28"/>
           <w:szCs w:val="28"/>
         </w:rPr>
-        <w:t xml:space="preserve">: </w:t>
+        <w:t>:</w:t>
+      </w:r>
+      <w:proofErr w:type="gramEnd"/>
+      <w:r>
+        <w:rPr>
+          <w:rFonts w:ascii="Arial" w:hAnsi="Arial" w:cs="Arial"/>
+          <w:sz w:val="28"/>
+          <w:szCs w:val="28"/>
+        </w:rPr>
+        <w:t xml:space="preserve"> </w:t>
       </w:r>
       <w:r>
         <w:rPr>
@@ -932,12 +969,30 @@
           <w:szCs w:val="28"/>
         </w:rPr>
       </w:pPr>
-      <w:r>
-        <w:rPr>
-          <w:sz w:val="28"/>
-          <w:szCs w:val="28"/>
-        </w:rPr>
-        <w:t xml:space="preserve">Karanbir : </w:t>
+      <w:proofErr w:type="spellStart"/>
+      <w:proofErr w:type="gramStart"/>
+      <w:r>
+        <w:rPr>
+          <w:sz w:val="28"/>
+          <w:szCs w:val="28"/>
+        </w:rPr>
+        <w:t>Karanbir</w:t>
+      </w:r>
+      <w:proofErr w:type="spellEnd"/>
+      <w:r>
+        <w:rPr>
+          <w:sz w:val="28"/>
+          <w:szCs w:val="28"/>
+        </w:rPr>
+        <w:t xml:space="preserve"> :</w:t>
+      </w:r>
+      <w:proofErr w:type="gramEnd"/>
+      <w:r>
+        <w:rPr>
+          <w:sz w:val="28"/>
+          <w:szCs w:val="28"/>
+        </w:rPr>
+        <w:t xml:space="preserve"> </w:t>
       </w:r>
       <w:r>
         <w:rPr>
@@ -975,8 +1030,10 @@
           <w:sz w:val="28"/>
           <w:szCs w:val="28"/>
         </w:rPr>
-        <w:t>, presentation(?)</w:t>
-      </w:r>
+        <w:t>, presentation</w:t>
+      </w:r>
+      <w:bookmarkStart w:id="0" w:name="_GoBack"/>
+      <w:bookmarkEnd w:id="0"/>
     </w:p>
     <w:p>
       <w:pPr>
@@ -996,6 +1053,7 @@
           <w:szCs w:val="28"/>
         </w:rPr>
       </w:pPr>
+      <w:proofErr w:type="gramStart"/>
       <w:r>
         <w:rPr>
           <w:sz w:val="28"/>
@@ -1003,6 +1061,7 @@
         </w:rPr>
         <w:t>Jennifer :</w:t>
       </w:r>
+      <w:proofErr w:type="gramEnd"/>
       <w:r>
         <w:rPr>
           <w:sz w:val="28"/>
@@ -1036,12 +1095,30 @@
           <w:rFonts w:eastAsia="Times New Roman"/>
         </w:rPr>
       </w:pPr>
-      <w:r>
-        <w:rPr>
-          <w:sz w:val="28"/>
-          <w:szCs w:val="28"/>
-        </w:rPr>
-        <w:t xml:space="preserve">Komalpreet : </w:t>
+      <w:proofErr w:type="spellStart"/>
+      <w:proofErr w:type="gramStart"/>
+      <w:r>
+        <w:rPr>
+          <w:sz w:val="28"/>
+          <w:szCs w:val="28"/>
+        </w:rPr>
+        <w:t>Komalpreet</w:t>
+      </w:r>
+      <w:proofErr w:type="spellEnd"/>
+      <w:r>
+        <w:rPr>
+          <w:sz w:val="28"/>
+          <w:szCs w:val="28"/>
+        </w:rPr>
+        <w:t xml:space="preserve"> :</w:t>
+      </w:r>
+      <w:proofErr w:type="gramEnd"/>
+      <w:r>
+        <w:rPr>
+          <w:sz w:val="28"/>
+          <w:szCs w:val="28"/>
+        </w:rPr>
+        <w:t xml:space="preserve"> </w:t>
       </w:r>
       <w:r>
         <w:rPr>
@@ -2694,7 +2771,7 @@
 </file>
 
 <file path=customXml/itemProps1.xml><?xml version="1.0" encoding="utf-8"?>
-<ds:datastoreItem xmlns:ds="http://schemas.openxmlformats.org/officeDocument/2006/customXml" ds:itemID="{E5318B31-7C21-4BB5-A4AA-3C92BDD28277}">
+<ds:datastoreItem xmlns:ds="http://schemas.openxmlformats.org/officeDocument/2006/customXml" ds:itemID="{3FBBAA29-8EED-43D9-93A4-A1883FC5DBFC}">
   <ds:schemaRefs>
     <ds:schemaRef ds:uri="http://schemas.openxmlformats.org/officeDocument/2006/bibliography"/>
   </ds:schemaRefs>

--- a/Marketing Website.docx
+++ b/Marketing Website.docx
@@ -39,7 +39,7 @@
           <w:ilvl w:val="0"/>
           <w:numId w:val="1"/>
         </w:numPr>
-        <w:spacing w:after="0" w:line="240" w:lineRule="auto"/>
+        <w:spacing w:after="0" w:line="276" w:lineRule="auto"/>
         <w:contextualSpacing/>
         <w:rPr>
           <w:sz w:val="28"/>
@@ -56,7 +56,7 @@
     </w:p>
     <w:p>
       <w:pPr>
-        <w:spacing w:line="240" w:lineRule="auto"/>
+        <w:spacing w:line="276" w:lineRule="auto"/>
         <w:ind w:left="720"/>
         <w:rPr>
           <w:b/>
@@ -74,16 +74,6 @@
         </w:rPr>
         <w:t xml:space="preserve">                &lt;Natural goodness for people’s health!&gt;</w:t>
       </w:r>
-    </w:p>
-    <w:p>
-      <w:pPr>
-        <w:spacing w:line="240" w:lineRule="auto"/>
-        <w:ind w:left="720"/>
-        <w:rPr>
-          <w:sz w:val="28"/>
-          <w:szCs w:val="28"/>
-        </w:rPr>
-      </w:pPr>
     </w:p>
     <w:p>
       <w:pPr>
@@ -91,7 +81,7 @@
           <w:ilvl w:val="0"/>
           <w:numId w:val="1"/>
         </w:numPr>
-        <w:spacing w:after="0" w:line="240" w:lineRule="auto"/>
+        <w:spacing w:after="0" w:line="276" w:lineRule="auto"/>
         <w:contextualSpacing/>
         <w:rPr>
           <w:sz w:val="28"/>
@@ -109,7 +99,7 @@
     <w:tbl>
       <w:tblPr>
         <w:tblW w:w="4755" w:type="dxa"/>
-        <w:tblInd w:w="100" w:type="dxa"/>
+        <w:tblInd w:w="950" w:type="dxa"/>
         <w:tblBorders>
           <w:top w:val="nil"/>
           <w:left w:val="nil"/>
@@ -146,20 +136,41 @@
           </w:tcPr>
           <w:p>
             <w:pPr>
-              <w:spacing w:line="240" w:lineRule="auto"/>
+              <w:spacing w:line="276" w:lineRule="auto"/>
+              <w:rPr>
+                <w:color w:val="0070C0"/>
+                <w:sz w:val="28"/>
+                <w:szCs w:val="28"/>
+              </w:rPr>
+            </w:pPr>
+            <w:proofErr w:type="spellStart"/>
+            <w:r>
+              <w:rPr>
+                <w:color w:val="0070C0"/>
+                <w:sz w:val="28"/>
+                <w:szCs w:val="28"/>
+              </w:rPr>
+              <w:t>Seonghyun</w:t>
+            </w:r>
+            <w:proofErr w:type="spellEnd"/>
+            <w:r>
+              <w:rPr>
+                <w:color w:val="0070C0"/>
+                <w:sz w:val="28"/>
+                <w:szCs w:val="28"/>
+              </w:rPr>
+              <w:t xml:space="preserve"> </w:t>
+            </w:r>
+          </w:p>
+          <w:p>
+            <w:pPr>
+              <w:spacing w:line="360" w:lineRule="auto"/>
               <w:rPr>
                 <w:b/>
                 <w:sz w:val="28"/>
                 <w:szCs w:val="28"/>
               </w:rPr>
             </w:pPr>
-            <w:r>
-              <w:rPr>
-                <w:sz w:val="28"/>
-                <w:szCs w:val="28"/>
-              </w:rPr>
-              <w:t xml:space="preserve"> </w:t>
-            </w:r>
             <w:r>
               <w:rPr>
                 <w:b/>
@@ -175,7 +186,7 @@
                 <w:ilvl w:val="0"/>
                 <w:numId w:val="4"/>
               </w:numPr>
-              <w:spacing w:after="0" w:line="240" w:lineRule="auto"/>
+              <w:spacing w:after="0" w:line="360" w:lineRule="auto"/>
               <w:contextualSpacing/>
               <w:rPr>
                 <w:sz w:val="28"/>
@@ -196,7 +207,7 @@
                 <w:ilvl w:val="0"/>
                 <w:numId w:val="4"/>
               </w:numPr>
-              <w:spacing w:after="0" w:line="240" w:lineRule="auto"/>
+              <w:spacing w:after="0" w:line="360" w:lineRule="auto"/>
               <w:contextualSpacing/>
               <w:rPr>
                 <w:sz w:val="28"/>
@@ -231,7 +242,7 @@
                 <w:ilvl w:val="0"/>
                 <w:numId w:val="4"/>
               </w:numPr>
-              <w:spacing w:after="0" w:line="240" w:lineRule="auto"/>
+              <w:spacing w:after="0" w:line="360" w:lineRule="auto"/>
               <w:contextualSpacing/>
               <w:rPr>
                 <w:sz w:val="28"/>
@@ -252,7 +263,7 @@
                 <w:ilvl w:val="0"/>
                 <w:numId w:val="4"/>
               </w:numPr>
-              <w:spacing w:after="0" w:line="240" w:lineRule="auto"/>
+              <w:spacing w:after="0" w:line="360" w:lineRule="auto"/>
               <w:contextualSpacing/>
               <w:rPr>
                 <w:sz w:val="28"/>
@@ -267,17 +278,9 @@
               <w:t>Foot section</w:t>
             </w:r>
           </w:p>
-          <w:p>
-            <w:pPr>
-              <w:spacing w:line="240" w:lineRule="auto"/>
-              <w:ind w:left="720"/>
-              <w:rPr>
-                <w:sz w:val="28"/>
-                <w:szCs w:val="28"/>
-              </w:rPr>
-            </w:pPr>
-          </w:p>
         </w:tc>
+        <w:bookmarkStart w:id="0" w:name="_GoBack"/>
+        <w:bookmarkEnd w:id="0"/>
       </w:tr>
     </w:tbl>
     <w:p>
@@ -299,7 +302,7 @@
     <w:tbl>
       <w:tblPr>
         <w:tblW w:w="8865" w:type="dxa"/>
-        <w:tblInd w:w="100" w:type="dxa"/>
+        <w:tblInd w:w="957" w:type="dxa"/>
         <w:tblBorders>
           <w:top w:val="nil"/>
           <w:left w:val="nil"/>
@@ -340,42 +343,79 @@
             <w:pPr>
               <w:spacing w:line="240" w:lineRule="auto"/>
               <w:rPr>
-                <w:sz w:val="28"/>
-                <w:szCs w:val="28"/>
-              </w:rPr>
-            </w:pPr>
-            <w:r>
-              <w:rPr>
+                <w:color w:val="0070C0"/>
+                <w:sz w:val="28"/>
+                <w:szCs w:val="28"/>
+              </w:rPr>
+            </w:pPr>
+            <w:proofErr w:type="spellStart"/>
+            <w:r>
+              <w:rPr>
+                <w:color w:val="0070C0"/>
+                <w:sz w:val="28"/>
+                <w:szCs w:val="28"/>
+              </w:rPr>
+              <w:t>Seonghyun</w:t>
+            </w:r>
+            <w:proofErr w:type="spellEnd"/>
+          </w:p>
+          <w:p>
+            <w:pPr>
+              <w:spacing w:line="240" w:lineRule="auto"/>
+              <w:rPr>
+                <w:color w:val="0070C0"/>
+                <w:sz w:val="28"/>
+                <w:szCs w:val="28"/>
+              </w:rPr>
+            </w:pPr>
+          </w:p>
+          <w:p>
+            <w:pPr>
+              <w:spacing w:line="240" w:lineRule="auto"/>
+              <w:rPr>
+                <w:b/>
+                <w:sz w:val="28"/>
+                <w:szCs w:val="28"/>
+              </w:rPr>
+            </w:pPr>
+            <w:r>
+              <w:rPr>
+                <w:sz w:val="28"/>
+                <w:szCs w:val="28"/>
+              </w:rPr>
+              <w:t>File name:</w:t>
+            </w:r>
+            <w:r>
+              <w:rPr>
+                <w:b/>
                 <w:sz w:val="28"/>
                 <w:szCs w:val="28"/>
               </w:rPr>
               <w:t xml:space="preserve"> </w:t>
             </w:r>
+            <w:r>
+              <w:rPr>
+                <w:b/>
+                <w:sz w:val="28"/>
+                <w:szCs w:val="28"/>
+              </w:rPr>
+              <w:t>Link1</w:t>
+            </w:r>
           </w:p>
           <w:p>
             <w:pPr>
               <w:spacing w:line="240" w:lineRule="auto"/>
               <w:rPr>
-                <w:b/>
-                <w:sz w:val="28"/>
-                <w:szCs w:val="28"/>
-              </w:rPr>
-            </w:pPr>
-            <w:r>
-              <w:rPr>
-                <w:b/>
-                <w:sz w:val="28"/>
-                <w:szCs w:val="28"/>
-              </w:rPr>
-              <w:t xml:space="preserve">File name: </w:t>
-            </w:r>
-            <w:r>
-              <w:rPr>
-                <w:b/>
-                <w:sz w:val="28"/>
-                <w:szCs w:val="28"/>
-              </w:rPr>
-              <w:t>Link1</w:t>
+                <w:sz w:val="28"/>
+                <w:szCs w:val="28"/>
+              </w:rPr>
+            </w:pPr>
+            <w:r>
+              <w:rPr>
+                <w:sz w:val="28"/>
+                <w:szCs w:val="28"/>
+              </w:rPr>
+              <w:t xml:space="preserve"> Tea &amp; Health</w:t>
             </w:r>
           </w:p>
           <w:p>
@@ -386,29 +426,6 @@
                 <w:szCs w:val="28"/>
               </w:rPr>
             </w:pPr>
-            <w:r>
-              <w:rPr>
-                <w:sz w:val="28"/>
-                <w:szCs w:val="28"/>
-              </w:rPr>
-              <w:t xml:space="preserve"> </w:t>
-            </w:r>
-          </w:p>
-          <w:p>
-            <w:pPr>
-              <w:spacing w:line="240" w:lineRule="auto"/>
-              <w:rPr>
-                <w:sz w:val="28"/>
-                <w:szCs w:val="28"/>
-              </w:rPr>
-            </w:pPr>
-            <w:r>
-              <w:rPr>
-                <w:sz w:val="28"/>
-                <w:szCs w:val="28"/>
-              </w:rPr>
-              <w:t xml:space="preserve"> Tea &amp; Health</w:t>
-            </w:r>
           </w:p>
         </w:tc>
         <w:tc>
@@ -431,22 +448,44 @@
             <w:pPr>
               <w:spacing w:line="240" w:lineRule="auto"/>
               <w:rPr>
-                <w:sz w:val="28"/>
-                <w:szCs w:val="28"/>
-              </w:rPr>
-            </w:pPr>
-            <w:r>
-              <w:rPr>
+                <w:color w:val="0070C0"/>
+                <w:sz w:val="28"/>
+                <w:szCs w:val="28"/>
+              </w:rPr>
+            </w:pPr>
+            <w:r>
+              <w:rPr>
+                <w:color w:val="0070C0"/>
                 <w:sz w:val="28"/>
                 <w:szCs w:val="28"/>
               </w:rPr>
               <w:t xml:space="preserve"> </w:t>
             </w:r>
+            <w:proofErr w:type="spellStart"/>
+            <w:r>
+              <w:rPr>
+                <w:color w:val="0070C0"/>
+                <w:sz w:val="28"/>
+                <w:szCs w:val="28"/>
+              </w:rPr>
+              <w:t>Komalpreet</w:t>
+            </w:r>
+            <w:proofErr w:type="spellEnd"/>
           </w:p>
           <w:p>
             <w:pPr>
               <w:spacing w:line="240" w:lineRule="auto"/>
               <w:rPr>
+                <w:color w:val="0070C0"/>
+                <w:sz w:val="28"/>
+                <w:szCs w:val="28"/>
+              </w:rPr>
+            </w:pPr>
+          </w:p>
+          <w:p>
+            <w:pPr>
+              <w:spacing w:line="240" w:lineRule="auto"/>
+              <w:rPr>
                 <w:b/>
                 <w:sz w:val="28"/>
                 <w:szCs w:val="28"/>
@@ -458,32 +497,14 @@
                 <w:sz w:val="28"/>
                 <w:szCs w:val="28"/>
               </w:rPr>
-              <w:t xml:space="preserve">File </w:t>
-            </w:r>
-            <w:proofErr w:type="gramStart"/>
+              <w:t xml:space="preserve">File name : </w:t>
+            </w:r>
             <w:r>
               <w:rPr>
                 <w:b/>
                 <w:sz w:val="28"/>
                 <w:szCs w:val="28"/>
               </w:rPr>
-              <w:t>name :</w:t>
-            </w:r>
-            <w:proofErr w:type="gramEnd"/>
-            <w:r>
-              <w:rPr>
-                <w:b/>
-                <w:sz w:val="28"/>
-                <w:szCs w:val="28"/>
-              </w:rPr>
-              <w:t xml:space="preserve"> </w:t>
-            </w:r>
-            <w:r>
-              <w:rPr>
-                <w:b/>
-                <w:sz w:val="28"/>
-                <w:szCs w:val="28"/>
-              </w:rPr>
               <w:t>Link2</w:t>
             </w:r>
           </w:p>
@@ -500,23 +521,7 @@
                 <w:sz w:val="28"/>
                 <w:szCs w:val="28"/>
               </w:rPr>
-              <w:t xml:space="preserve"> </w:t>
-            </w:r>
-          </w:p>
-          <w:p>
-            <w:pPr>
-              <w:spacing w:line="240" w:lineRule="auto"/>
-              <w:rPr>
-                <w:sz w:val="28"/>
-                <w:szCs w:val="28"/>
-              </w:rPr>
-            </w:pPr>
-            <w:r>
-              <w:rPr>
-                <w:sz w:val="28"/>
-                <w:szCs w:val="28"/>
-              </w:rPr>
-              <w:t xml:space="preserve"> Farm and Factory</w:t>
+              <w:t>Farm and Factory</w:t>
             </w:r>
           </w:p>
         </w:tc>
@@ -540,6 +545,7 @@
             <w:pPr>
               <w:spacing w:line="240" w:lineRule="auto"/>
               <w:rPr>
+                <w:color w:val="0070C0"/>
                 <w:sz w:val="28"/>
                 <w:szCs w:val="28"/>
               </w:rPr>
@@ -551,11 +557,30 @@
               </w:rPr>
               <w:t xml:space="preserve"> </w:t>
             </w:r>
+            <w:proofErr w:type="spellStart"/>
+            <w:r>
+              <w:rPr>
+                <w:color w:val="0070C0"/>
+                <w:sz w:val="28"/>
+                <w:szCs w:val="28"/>
+              </w:rPr>
+              <w:t>Komalpreet</w:t>
+            </w:r>
+            <w:proofErr w:type="spellEnd"/>
           </w:p>
           <w:p>
             <w:pPr>
               <w:spacing w:line="240" w:lineRule="auto"/>
               <w:rPr>
+                <w:sz w:val="28"/>
+                <w:szCs w:val="28"/>
+              </w:rPr>
+            </w:pPr>
+          </w:p>
+          <w:p>
+            <w:pPr>
+              <w:spacing w:line="240" w:lineRule="auto"/>
+              <w:rPr>
                 <w:b/>
                 <w:sz w:val="28"/>
                 <w:szCs w:val="28"/>
@@ -577,15 +602,6 @@
               </w:rPr>
               <w:t>Link3</w:t>
             </w:r>
-          </w:p>
-          <w:p>
-            <w:pPr>
-              <w:spacing w:line="240" w:lineRule="auto"/>
-              <w:rPr>
-                <w:sz w:val="28"/>
-                <w:szCs w:val="28"/>
-              </w:rPr>
-            </w:pPr>
           </w:p>
           <w:p>
             <w:pPr>
@@ -631,17 +647,29 @@
             <w:pPr>
               <w:spacing w:line="240" w:lineRule="auto"/>
               <w:rPr>
-                <w:sz w:val="28"/>
-                <w:szCs w:val="28"/>
-              </w:rPr>
-            </w:pPr>
-            <w:r>
-              <w:rPr>
+                <w:color w:val="0070C0"/>
+                <w:sz w:val="28"/>
+                <w:szCs w:val="28"/>
+              </w:rPr>
+            </w:pPr>
+            <w:r>
+              <w:rPr>
+                <w:color w:val="0070C0"/>
                 <w:sz w:val="28"/>
                 <w:szCs w:val="28"/>
               </w:rPr>
               <w:t xml:space="preserve"> </w:t>
             </w:r>
+            <w:proofErr w:type="spellStart"/>
+            <w:r>
+              <w:rPr>
+                <w:color w:val="0070C0"/>
+                <w:sz w:val="28"/>
+                <w:szCs w:val="28"/>
+              </w:rPr>
+              <w:t>Karanbir</w:t>
+            </w:r>
+            <w:proofErr w:type="spellEnd"/>
           </w:p>
           <w:p>
             <w:pPr>
@@ -652,12 +680,22 @@
                 <w:szCs w:val="28"/>
               </w:rPr>
             </w:pPr>
-            <w:r>
+          </w:p>
+          <w:p>
+            <w:pPr>
+              <w:spacing w:line="240" w:lineRule="auto"/>
               <w:rPr>
                 <w:b/>
                 <w:sz w:val="28"/>
                 <w:szCs w:val="28"/>
               </w:rPr>
+            </w:pPr>
+            <w:r>
+              <w:rPr>
+                <w:b/>
+                <w:sz w:val="28"/>
+                <w:szCs w:val="28"/>
+              </w:rPr>
               <w:t xml:space="preserve">File name: </w:t>
             </w:r>
             <w:r>
@@ -677,15 +715,6 @@
                 <w:szCs w:val="28"/>
               </w:rPr>
             </w:pPr>
-          </w:p>
-          <w:p>
-            <w:pPr>
-              <w:spacing w:line="240" w:lineRule="auto"/>
-              <w:rPr>
-                <w:sz w:val="28"/>
-                <w:szCs w:val="28"/>
-              </w:rPr>
-            </w:pPr>
             <w:r>
               <w:rPr>
                 <w:sz w:val="28"/>
@@ -693,15 +722,6 @@
               </w:rPr>
               <w:t>Products to sell</w:t>
             </w:r>
-          </w:p>
-          <w:p>
-            <w:pPr>
-              <w:spacing w:line="240" w:lineRule="auto"/>
-              <w:rPr>
-                <w:sz w:val="28"/>
-                <w:szCs w:val="28"/>
-              </w:rPr>
-            </w:pPr>
           </w:p>
         </w:tc>
         <w:tc>
@@ -724,22 +744,41 @@
             <w:pPr>
               <w:spacing w:line="240" w:lineRule="auto"/>
               <w:rPr>
-                <w:sz w:val="28"/>
-                <w:szCs w:val="28"/>
-              </w:rPr>
-            </w:pPr>
-            <w:r>
-              <w:rPr>
+                <w:color w:val="0070C0"/>
+                <w:sz w:val="28"/>
+                <w:szCs w:val="28"/>
+              </w:rPr>
+            </w:pPr>
+            <w:r>
+              <w:rPr>
+                <w:color w:val="0070C0"/>
                 <w:sz w:val="28"/>
                 <w:szCs w:val="28"/>
               </w:rPr>
               <w:t xml:space="preserve"> </w:t>
             </w:r>
+            <w:r>
+              <w:rPr>
+                <w:color w:val="0070C0"/>
+                <w:sz w:val="28"/>
+                <w:szCs w:val="28"/>
+              </w:rPr>
+              <w:t>Jennifer</w:t>
+            </w:r>
           </w:p>
           <w:p>
             <w:pPr>
               <w:spacing w:line="240" w:lineRule="auto"/>
               <w:rPr>
+                <w:sz w:val="28"/>
+                <w:szCs w:val="28"/>
+              </w:rPr>
+            </w:pPr>
+          </w:p>
+          <w:p>
+            <w:pPr>
+              <w:spacing w:line="240" w:lineRule="auto"/>
+              <w:rPr>
                 <w:b/>
                 <w:sz w:val="28"/>
                 <w:szCs w:val="28"/>
@@ -761,15 +800,6 @@
               </w:rPr>
               <w:t>Link5</w:t>
             </w:r>
-          </w:p>
-          <w:p>
-            <w:pPr>
-              <w:spacing w:line="240" w:lineRule="auto"/>
-              <w:rPr>
-                <w:sz w:val="28"/>
-                <w:szCs w:val="28"/>
-              </w:rPr>
-            </w:pPr>
           </w:p>
           <w:p>
             <w:pPr>
@@ -840,6 +870,23 @@
               </w:rPr>
               <w:t xml:space="preserve"> </w:t>
             </w:r>
+            <w:r>
+              <w:rPr>
+                <w:color w:val="0070C0"/>
+                <w:sz w:val="28"/>
+                <w:szCs w:val="28"/>
+              </w:rPr>
+              <w:t>Jennifer</w:t>
+            </w:r>
+          </w:p>
+          <w:p>
+            <w:pPr>
+              <w:spacing w:line="240" w:lineRule="auto"/>
+              <w:rPr>
+                <w:sz w:val="28"/>
+                <w:szCs w:val="28"/>
+              </w:rPr>
+            </w:pPr>
           </w:p>
           <w:p>
             <w:pPr>
@@ -906,61 +953,12 @@
     </w:p>
     <w:p>
       <w:pPr>
-        <w:spacing w:line="276" w:lineRule="auto"/>
-        <w:rPr>
-          <w:rFonts w:ascii="Arial" w:hAnsi="Arial" w:cs="Arial"/>
-          <w:b/>
-          <w:sz w:val="28"/>
-          <w:szCs w:val="28"/>
-        </w:rPr>
-      </w:pPr>
-      <w:proofErr w:type="spellStart"/>
-      <w:proofErr w:type="gramStart"/>
-      <w:r>
-        <w:rPr>
-          <w:sz w:val="28"/>
-          <w:szCs w:val="28"/>
-        </w:rPr>
-        <w:t>Seonghyun</w:t>
-      </w:r>
-      <w:proofErr w:type="spellEnd"/>
-      <w:r>
-        <w:rPr>
-          <w:sz w:val="28"/>
-          <w:szCs w:val="28"/>
-        </w:rPr>
-        <w:t xml:space="preserve"> </w:t>
-      </w:r>
-      <w:r>
-        <w:rPr>
-          <w:rFonts w:ascii="Arial" w:hAnsi="Arial" w:cs="Arial"/>
-          <w:sz w:val="28"/>
-          <w:szCs w:val="28"/>
-        </w:rPr>
-        <w:t>:</w:t>
-      </w:r>
-      <w:proofErr w:type="gramEnd"/>
-      <w:r>
-        <w:rPr>
-          <w:rFonts w:ascii="Arial" w:hAnsi="Arial" w:cs="Arial"/>
-          <w:sz w:val="28"/>
-          <w:szCs w:val="28"/>
-        </w:rPr>
-        <w:t xml:space="preserve"> </w:t>
-      </w:r>
-      <w:r>
-        <w:rPr>
-          <w:rFonts w:ascii="Arial" w:hAnsi="Arial" w:cs="Arial"/>
-          <w:b/>
-          <w:sz w:val="28"/>
-          <w:szCs w:val="28"/>
-        </w:rPr>
-        <w:t>Main, Link1</w:t>
-      </w:r>
-    </w:p>
-    <w:p>
-      <w:pPr>
-        <w:spacing w:after="0" w:line="276" w:lineRule="auto"/>
+        <w:pStyle w:val="ListParagraph"/>
+        <w:numPr>
+          <w:ilvl w:val="0"/>
+          <w:numId w:val="2"/>
+        </w:numPr>
+        <w:spacing w:after="0" w:line="360" w:lineRule="auto"/>
         <w:rPr>
           <w:rFonts w:ascii="Arial" w:eastAsia="Times New Roman" w:hAnsi="Arial" w:cs="Arial"/>
           <w:b/>
@@ -970,7 +968,65 @@
         </w:rPr>
       </w:pPr>
       <w:proofErr w:type="spellStart"/>
-      <w:proofErr w:type="gramStart"/>
+      <w:r>
+        <w:rPr>
+          <w:sz w:val="28"/>
+          <w:szCs w:val="28"/>
+        </w:rPr>
+        <w:t>Seonghyun</w:t>
+      </w:r>
+      <w:proofErr w:type="spellEnd"/>
+      <w:r>
+        <w:rPr>
+          <w:sz w:val="28"/>
+          <w:szCs w:val="28"/>
+        </w:rPr>
+        <w:t xml:space="preserve"> </w:t>
+      </w:r>
+      <w:r>
+        <w:rPr>
+          <w:rFonts w:ascii="Arial" w:hAnsi="Arial" w:cs="Arial"/>
+          <w:sz w:val="28"/>
+          <w:szCs w:val="28"/>
+        </w:rPr>
+        <w:t xml:space="preserve">: </w:t>
+      </w:r>
+      <w:r>
+        <w:rPr>
+          <w:rFonts w:ascii="Arial" w:hAnsi="Arial" w:cs="Arial"/>
+          <w:b/>
+          <w:sz w:val="28"/>
+          <w:szCs w:val="28"/>
+        </w:rPr>
+        <w:t>Main, Link1</w:t>
+      </w:r>
+      <w:r>
+        <w:rPr>
+          <w:rFonts w:ascii="Arial" w:hAnsi="Arial" w:cs="Arial"/>
+          <w:b/>
+          <w:sz w:val="28"/>
+          <w:szCs w:val="28"/>
+        </w:rPr>
+        <w:t xml:space="preserve">                </w:t>
+      </w:r>
+      <w:r>
+        <w:rPr>
+          <w:rFonts w:ascii="Arial" w:hAnsi="Arial" w:cs="Arial"/>
+          <w:sz w:val="28"/>
+          <w:szCs w:val="28"/>
+        </w:rPr>
+        <w:t xml:space="preserve"> -</w:t>
+      </w:r>
+      <w:r>
+        <w:rPr>
+          <w:rFonts w:ascii="Arial" w:hAnsi="Arial" w:cs="Arial"/>
+          <w:b/>
+          <w:sz w:val="28"/>
+          <w:szCs w:val="28"/>
+        </w:rPr>
+        <w:t xml:space="preserve"> </w:t>
+      </w:r>
+      <w:proofErr w:type="spellStart"/>
       <w:r>
         <w:rPr>
           <w:sz w:val="28"/>
@@ -984,15 +1040,7 @@
           <w:sz w:val="28"/>
           <w:szCs w:val="28"/>
         </w:rPr>
-        <w:t xml:space="preserve"> :</w:t>
-      </w:r>
-      <w:proofErr w:type="gramEnd"/>
-      <w:r>
-        <w:rPr>
-          <w:sz w:val="28"/>
-          <w:szCs w:val="28"/>
-        </w:rPr>
-        <w:t xml:space="preserve"> </w:t>
+        <w:t xml:space="preserve"> : </w:t>
       </w:r>
       <w:r>
         <w:rPr>
@@ -1032,28 +1080,20 @@
         </w:rPr>
         <w:t>, presentation</w:t>
       </w:r>
-      <w:bookmarkStart w:id="0" w:name="_GoBack"/>
-      <w:bookmarkEnd w:id="0"/>
     </w:p>
     <w:p>
       <w:pPr>
-        <w:spacing w:after="0" w:line="276" w:lineRule="auto"/>
-        <w:rPr>
-          <w:rFonts w:eastAsia="Times New Roman"/>
-          <w:b/>
-        </w:rPr>
-      </w:pPr>
-    </w:p>
-    <w:p>
-      <w:pPr>
-        <w:spacing w:line="276" w:lineRule="auto"/>
-        <w:rPr>
-          <w:b/>
-          <w:sz w:val="28"/>
-          <w:szCs w:val="28"/>
-        </w:rPr>
-      </w:pPr>
-      <w:proofErr w:type="gramStart"/>
+        <w:pStyle w:val="ListParagraph"/>
+        <w:numPr>
+          <w:ilvl w:val="0"/>
+          <w:numId w:val="2"/>
+        </w:numPr>
+        <w:spacing w:after="0" w:line="360" w:lineRule="auto"/>
+        <w:rPr>
+          <w:sz w:val="28"/>
+          <w:szCs w:val="28"/>
+        </w:rPr>
+      </w:pPr>
       <w:r>
         <w:rPr>
           <w:sz w:val="28"/>
@@ -1061,7 +1101,6 @@
         </w:rPr>
         <w:t>Jennifer :</w:t>
       </w:r>
-      <w:proofErr w:type="gramEnd"/>
       <w:r>
         <w:rPr>
           <w:sz w:val="28"/>
@@ -1087,39 +1126,6 @@
         </w:rPr>
         <w:t>link5, link6</w:t>
       </w:r>
-    </w:p>
-    <w:p>
-      <w:pPr>
-        <w:spacing w:after="0" w:line="276" w:lineRule="auto"/>
-        <w:rPr>
-          <w:rFonts w:eastAsia="Times New Roman"/>
-        </w:rPr>
-      </w:pPr>
-      <w:proofErr w:type="spellStart"/>
-      <w:proofErr w:type="gramStart"/>
-      <w:r>
-        <w:rPr>
-          <w:sz w:val="28"/>
-          <w:szCs w:val="28"/>
-        </w:rPr>
-        <w:t>Komalpreet</w:t>
-      </w:r>
-      <w:proofErr w:type="spellEnd"/>
-      <w:r>
-        <w:rPr>
-          <w:sz w:val="28"/>
-          <w:szCs w:val="28"/>
-        </w:rPr>
-        <w:t xml:space="preserve"> :</w:t>
-      </w:r>
-      <w:proofErr w:type="gramEnd"/>
-      <w:r>
-        <w:rPr>
-          <w:sz w:val="28"/>
-          <w:szCs w:val="28"/>
-        </w:rPr>
-        <w:t xml:space="preserve"> </w:t>
-      </w:r>
       <w:r>
         <w:rPr>
           <w:rFonts w:ascii="Arial" w:eastAsia="Times New Roman" w:hAnsi="Arial" w:cs="Arial"/>
@@ -1129,281 +1135,45 @@
           <w:sz w:val="28"/>
           <w:szCs w:val="28"/>
         </w:rPr>
+        <w:t xml:space="preserve">                  </w:t>
+      </w:r>
+      <w:r>
+        <w:rPr>
+          <w:rFonts w:ascii="Arial" w:eastAsia="Times New Roman" w:hAnsi="Arial" w:cs="Arial"/>
+          <w:bCs/>
+          <w:color w:val="000000"/>
+          <w:sz w:val="28"/>
+          <w:szCs w:val="28"/>
+        </w:rPr>
+        <w:t xml:space="preserve">- </w:t>
+      </w:r>
+      <w:proofErr w:type="spellStart"/>
+      <w:r>
+        <w:rPr>
+          <w:sz w:val="28"/>
+          <w:szCs w:val="28"/>
+        </w:rPr>
+        <w:t>Komalpreet</w:t>
+      </w:r>
+      <w:proofErr w:type="spellEnd"/>
+      <w:r>
+        <w:rPr>
+          <w:sz w:val="28"/>
+          <w:szCs w:val="28"/>
+        </w:rPr>
+        <w:t xml:space="preserve"> : </w:t>
+      </w:r>
+      <w:r>
+        <w:rPr>
+          <w:rFonts w:ascii="Arial" w:eastAsia="Times New Roman" w:hAnsi="Arial" w:cs="Arial"/>
+          <w:b/>
+          <w:bCs/>
+          <w:color w:val="000000"/>
+          <w:sz w:val="28"/>
+          <w:szCs w:val="28"/>
+        </w:rPr>
         <w:t>link2, link3</w:t>
       </w:r>
-    </w:p>
-    <w:p>
-      <w:pPr>
-        <w:spacing w:line="240" w:lineRule="auto"/>
-        <w:rPr>
-          <w:sz w:val="28"/>
-          <w:szCs w:val="28"/>
-        </w:rPr>
-      </w:pPr>
-    </w:p>
-    <w:p>
-      <w:pPr>
-        <w:spacing w:line="240" w:lineRule="auto"/>
-        <w:rPr>
-          <w:sz w:val="28"/>
-          <w:szCs w:val="28"/>
-        </w:rPr>
-      </w:pPr>
-    </w:p>
-    <w:p>
-      <w:pPr>
-        <w:spacing w:line="240" w:lineRule="auto"/>
-        <w:rPr>
-          <w:sz w:val="28"/>
-          <w:szCs w:val="28"/>
-        </w:rPr>
-      </w:pPr>
-      <w:r>
-        <w:rPr>
-          <w:sz w:val="28"/>
-          <w:szCs w:val="28"/>
-        </w:rPr>
-        <w:lastRenderedPageBreak/>
-        <w:t>&lt;Reference website&gt;</w:t>
-      </w:r>
-    </w:p>
-    <w:p>
-      <w:pPr>
-        <w:numPr>
-          <w:ilvl w:val="0"/>
-          <w:numId w:val="3"/>
-        </w:numPr>
-        <w:spacing w:after="0" w:line="240" w:lineRule="auto"/>
-        <w:contextualSpacing/>
-        <w:rPr>
-          <w:sz w:val="28"/>
-          <w:szCs w:val="28"/>
-        </w:rPr>
-      </w:pPr>
-      <w:hyperlink r:id="rId8">
-        <w:r>
-          <w:rPr>
-            <w:color w:val="1155CC"/>
-            <w:sz w:val="28"/>
-            <w:szCs w:val="28"/>
-            <w:u w:val="single"/>
-          </w:rPr>
-          <w:t>https://naturalgoodnessllc.com/</w:t>
-        </w:r>
-      </w:hyperlink>
-    </w:p>
-    <w:p>
-      <w:pPr>
-        <w:numPr>
-          <w:ilvl w:val="0"/>
-          <w:numId w:val="3"/>
-        </w:numPr>
-        <w:spacing w:after="0" w:line="240" w:lineRule="auto"/>
-        <w:contextualSpacing/>
-        <w:rPr>
-          <w:sz w:val="28"/>
-          <w:szCs w:val="28"/>
-        </w:rPr>
-      </w:pPr>
-      <w:hyperlink r:id="rId9">
-        <w:r>
-          <w:rPr>
-            <w:color w:val="1155CC"/>
-            <w:sz w:val="28"/>
-            <w:szCs w:val="28"/>
-            <w:u w:val="single"/>
-          </w:rPr>
-          <w:t>https://www.haelssen-lyon.com/quality/</w:t>
-        </w:r>
-      </w:hyperlink>
-    </w:p>
-    <w:p>
-      <w:pPr>
-        <w:numPr>
-          <w:ilvl w:val="0"/>
-          <w:numId w:val="3"/>
-        </w:numPr>
-        <w:spacing w:after="0" w:line="240" w:lineRule="auto"/>
-        <w:contextualSpacing/>
-        <w:rPr>
-          <w:sz w:val="28"/>
-          <w:szCs w:val="28"/>
-        </w:rPr>
-      </w:pPr>
-      <w:hyperlink r:id="rId10">
-        <w:r>
-          <w:rPr>
-            <w:color w:val="1155CC"/>
-            <w:sz w:val="28"/>
-            <w:szCs w:val="28"/>
-            <w:u w:val="single"/>
-          </w:rPr>
-          <w:t>https://shop.choiceorganicteas.com/?utm_source=bing&amp;utm_medium=cpc</w:t>
-        </w:r>
-      </w:hyperlink>
-    </w:p>
-    <w:p>
-      <w:pPr>
-        <w:numPr>
-          <w:ilvl w:val="0"/>
-          <w:numId w:val="3"/>
-        </w:numPr>
-        <w:spacing w:after="0" w:line="240" w:lineRule="auto"/>
-        <w:contextualSpacing/>
-        <w:rPr>
-          <w:sz w:val="28"/>
-          <w:szCs w:val="28"/>
-        </w:rPr>
-      </w:pPr>
-      <w:hyperlink r:id="rId11">
-        <w:r>
-          <w:rPr>
-            <w:color w:val="1155CC"/>
-            <w:sz w:val="28"/>
-            <w:szCs w:val="28"/>
-            <w:u w:val="single"/>
-          </w:rPr>
-          <w:t>https://www.essiacproducts.com/pet-products</w:t>
-        </w:r>
-      </w:hyperlink>
-    </w:p>
-    <w:p>
-      <w:pPr>
-        <w:numPr>
-          <w:ilvl w:val="0"/>
-          <w:numId w:val="3"/>
-        </w:numPr>
-        <w:spacing w:after="0" w:line="240" w:lineRule="auto"/>
-        <w:contextualSpacing/>
-        <w:rPr>
-          <w:sz w:val="28"/>
-          <w:szCs w:val="28"/>
-        </w:rPr>
-      </w:pPr>
-      <w:hyperlink r:id="rId12">
-        <w:r>
-          <w:rPr>
-            <w:color w:val="1155CC"/>
-            <w:sz w:val="28"/>
-            <w:szCs w:val="28"/>
-            <w:u w:val="single"/>
-          </w:rPr>
-          <w:t>https://www.tetley.ca/en/recipes/red-tea-vanilla-quinoa</w:t>
-        </w:r>
-      </w:hyperlink>
-    </w:p>
-    <w:p>
-      <w:pPr>
-        <w:numPr>
-          <w:ilvl w:val="0"/>
-          <w:numId w:val="3"/>
-        </w:numPr>
-        <w:spacing w:after="0" w:line="240" w:lineRule="auto"/>
-        <w:rPr>
-          <w:sz w:val="28"/>
-          <w:szCs w:val="28"/>
-        </w:rPr>
-      </w:pPr>
-      <w:hyperlink r:id="rId13" w:history="1">
-        <w:r>
-          <w:rPr>
-            <w:rStyle w:val="Hyperlink"/>
-            <w:sz w:val="28"/>
-            <w:szCs w:val="28"/>
-          </w:rPr>
-          <w:t>https://journal.rishi-tea.com/</w:t>
-        </w:r>
-      </w:hyperlink>
-    </w:p>
-    <w:p>
-      <w:pPr>
-        <w:pStyle w:val="ListParagraph"/>
-        <w:numPr>
-          <w:ilvl w:val="0"/>
-          <w:numId w:val="3"/>
-        </w:numPr>
-      </w:pPr>
-      <w:hyperlink r:id="rId14" w:history="1">
-        <w:r>
-          <w:rPr>
-            <w:rStyle w:val="Hyperlink"/>
-          </w:rPr>
-          <w:t>http://gingerwhale.com/</w:t>
-        </w:r>
-      </w:hyperlink>
-    </w:p>
-    <w:p>
-      <w:pPr>
-        <w:pStyle w:val="ListParagraph"/>
-        <w:numPr>
-          <w:ilvl w:val="0"/>
-          <w:numId w:val="3"/>
-        </w:numPr>
-      </w:pPr>
-      <w:hyperlink r:id="rId15" w:history="1">
-        <w:r>
-          <w:rPr>
-            <w:rStyle w:val="Hyperlink"/>
-          </w:rPr>
-          <w:t>http://adayinbigdata.com/</w:t>
-        </w:r>
-      </w:hyperlink>
-    </w:p>
-    <w:p>
-      <w:pPr>
-        <w:pStyle w:val="ListParagraph"/>
-        <w:numPr>
-          <w:ilvl w:val="0"/>
-          <w:numId w:val="3"/>
-        </w:numPr>
-      </w:pPr>
-      <w:hyperlink r:id="rId16" w:history="1">
-        <w:r>
-          <w:rPr>
-            <w:rStyle w:val="Hyperlink"/>
-          </w:rPr>
-          <w:t>https://www.julianabicycles.com/en-CA</w:t>
-        </w:r>
-      </w:hyperlink>
-    </w:p>
-    <w:p>
-      <w:pPr>
-        <w:pStyle w:val="ListParagraph"/>
-        <w:numPr>
-          <w:ilvl w:val="0"/>
-          <w:numId w:val="3"/>
-        </w:numPr>
-      </w:pPr>
-      <w:hyperlink r:id="rId17" w:history="1">
-        <w:r>
-          <w:rPr>
-            <w:rStyle w:val="Hyperlink"/>
-          </w:rPr>
-          <w:t>https://www.fork-cms.com/</w:t>
-        </w:r>
-      </w:hyperlink>
-    </w:p>
-    <w:p>
-      <w:pPr>
-        <w:spacing w:after="0" w:line="240" w:lineRule="auto"/>
-        <w:ind w:left="720"/>
-        <w:rPr>
-          <w:sz w:val="28"/>
-          <w:szCs w:val="28"/>
-        </w:rPr>
-      </w:pPr>
-    </w:p>
-    <w:p>
-      <w:pPr>
-        <w:spacing w:line="240" w:lineRule="auto"/>
-        <w:ind w:left="720"/>
-      </w:pPr>
-    </w:p>
-    <w:p>
-      <w:pPr>
-        <w:spacing w:line="240" w:lineRule="auto"/>
-        <w:ind w:left="720"/>
-      </w:pPr>
     </w:p>
     <w:sectPr>
       <w:pgSz w:w="12240" w:h="15840"/>
@@ -2771,7 +2541,7 @@
 </file>
 
 <file path=customXml/itemProps1.xml><?xml version="1.0" encoding="utf-8"?>
-<ds:datastoreItem xmlns:ds="http://schemas.openxmlformats.org/officeDocument/2006/customXml" ds:itemID="{3FBBAA29-8EED-43D9-93A4-A1883FC5DBFC}">
+<ds:datastoreItem xmlns:ds="http://schemas.openxmlformats.org/officeDocument/2006/customXml" ds:itemID="{55A99747-D493-464C-938B-9067447EE875}">
   <ds:schemaRefs>
     <ds:schemaRef ds:uri="http://schemas.openxmlformats.org/officeDocument/2006/bibliography"/>
   </ds:schemaRefs>
